--- a/Mid-Thesis Report/MTR v3.docx
+++ b/Mid-Thesis Report/MTR v3.docx
@@ -6,23 +6,21 @@
       <w:pPr>
         <w:pStyle w:val="Title"/>
       </w:pPr>
-      <w:bookmarkStart w:id="0" w:name="_GoBack"/>
-      <w:bookmarkEnd w:id="0"/>
     </w:p>
     <w:p>
       <w:pPr>
         <w:pStyle w:val="TOCHeading"/>
         <w:spacing w:line="360" w:lineRule="auto"/>
       </w:pPr>
-      <w:bookmarkStart w:id="1" w:name="_Toc61820187"/>
-      <w:bookmarkStart w:id="2" w:name="_Toc61857848"/>
-      <w:bookmarkStart w:id="3" w:name="_Toc61857910"/>
-      <w:bookmarkStart w:id="4" w:name="_Toc61866343"/>
-      <w:bookmarkStart w:id="5" w:name="_Toc61866470"/>
-      <w:bookmarkStart w:id="6" w:name="_Toc61875308"/>
-      <w:bookmarkStart w:id="7" w:name="_Toc61876981"/>
-      <w:bookmarkStart w:id="8" w:name="_Toc61877027"/>
-      <w:bookmarkStart w:id="9" w:name="_Toc61885853"/>
+      <w:bookmarkStart w:id="0" w:name="_Toc61820187"/>
+      <w:bookmarkStart w:id="1" w:name="_Toc61857848"/>
+      <w:bookmarkStart w:id="2" w:name="_Toc61857910"/>
+      <w:bookmarkStart w:id="3" w:name="_Toc61866343"/>
+      <w:bookmarkStart w:id="4" w:name="_Toc61866470"/>
+      <w:bookmarkStart w:id="5" w:name="_Toc61875308"/>
+      <w:bookmarkStart w:id="6" w:name="_Toc61876981"/>
+      <w:bookmarkStart w:id="7" w:name="_Toc61877027"/>
+      <w:bookmarkStart w:id="8" w:name="_Toc61885853"/>
       <w:r>
         <w:t>P</w:t>
       </w:r>
@@ -50,6 +48,7 @@
       <w:r>
         <w:t xml:space="preserve"> using Machine Learning</w:t>
       </w:r>
+      <w:bookmarkEnd w:id="0"/>
       <w:bookmarkEnd w:id="1"/>
       <w:bookmarkEnd w:id="2"/>
       <w:bookmarkEnd w:id="3"/>
@@ -58,7 +57,6 @@
       <w:bookmarkEnd w:id="6"/>
       <w:bookmarkEnd w:id="7"/>
       <w:bookmarkEnd w:id="8"/>
-      <w:bookmarkEnd w:id="9"/>
     </w:p>
     <w:p>
       <w:pPr>
@@ -3550,14 +3548,14 @@
         <w:pStyle w:val="Heading1"/>
         <w:jc w:val="center"/>
       </w:pPr>
-      <w:bookmarkStart w:id="10" w:name="_Toc66554492"/>
-      <w:bookmarkStart w:id="11" w:name="abstract"/>
-      <w:bookmarkStart w:id="12" w:name="_Toc61617407"/>
+      <w:bookmarkStart w:id="9" w:name="_Toc66554492"/>
+      <w:bookmarkStart w:id="10" w:name="abstract"/>
+      <w:bookmarkStart w:id="11" w:name="_Toc61617407"/>
       <w:r>
         <w:lastRenderedPageBreak/>
         <w:t>DEDICATION</w:t>
       </w:r>
-      <w:bookmarkEnd w:id="10"/>
+      <w:bookmarkEnd w:id="9"/>
     </w:p>
     <w:p>
       <w:pPr>
@@ -3616,7 +3614,7 @@
         <w:pStyle w:val="Heading1"/>
         <w:jc w:val="center"/>
       </w:pPr>
-      <w:bookmarkStart w:id="13" w:name="_Toc66554493"/>
+      <w:bookmarkStart w:id="12" w:name="_Toc66554493"/>
       <w:r>
         <w:lastRenderedPageBreak/>
         <w:t>A</w:t>
@@ -3624,7 +3622,7 @@
       <w:r>
         <w:t>CKNOWLEDGEMENTS</w:t>
       </w:r>
-      <w:bookmarkEnd w:id="13"/>
+      <w:bookmarkEnd w:id="12"/>
     </w:p>
     <w:p>
       <w:pPr>
@@ -3735,7 +3733,7 @@
       <w:pPr>
         <w:pStyle w:val="Heading1"/>
       </w:pPr>
-      <w:bookmarkStart w:id="14" w:name="_Toc66554494"/>
+      <w:bookmarkStart w:id="13" w:name="_Toc66554494"/>
       <w:r>
         <w:lastRenderedPageBreak/>
         <w:t>A</w:t>
@@ -3743,7 +3741,7 @@
       <w:r>
         <w:t>BSTRACT</w:t>
       </w:r>
-      <w:bookmarkEnd w:id="14"/>
+      <w:bookmarkEnd w:id="13"/>
     </w:p>
     <w:p>
       <w:pPr>
@@ -3853,6 +3851,58 @@
         </w:rPr>
         <w:t>The dataset to be used for this research paper is the IBM Watson Dataset on customer churn in the Telecom industry.</w:t>
       </w:r>
+    </w:p>
+    <w:p>
+      <w:pPr>
+        <w:pStyle w:val="BodyText"/>
+        <w:spacing w:line="360" w:lineRule="auto"/>
+        <w:jc w:val="both"/>
+        <w:rPr>
+          <w:rFonts w:ascii="Times New Roman" w:hAnsi="Times New Roman" w:cs="Times New Roman"/>
+          <w:iCs/>
+          <w:szCs w:val="26"/>
+        </w:rPr>
+      </w:pPr>
+    </w:p>
+    <w:p>
+      <w:pPr>
+        <w:pStyle w:val="BodyText"/>
+        <w:spacing w:line="360" w:lineRule="auto"/>
+        <w:jc w:val="both"/>
+        <w:rPr>
+          <w:rFonts w:ascii="Times New Roman" w:hAnsi="Times New Roman" w:cs="Times New Roman"/>
+          <w:iCs/>
+          <w:szCs w:val="26"/>
+        </w:rPr>
+      </w:pPr>
+      <w:r>
+        <w:rPr>
+          <w:rFonts w:ascii="Times New Roman" w:hAnsi="Times New Roman" w:cs="Times New Roman"/>
+          <w:b/>
+          <w:i/>
+          <w:iCs/>
+          <w:szCs w:val="26"/>
+        </w:rPr>
+        <w:t>Keywords</w:t>
+      </w:r>
+      <w:r>
+        <w:rPr>
+          <w:rFonts w:ascii="Times New Roman" w:hAnsi="Times New Roman" w:cs="Times New Roman"/>
+          <w:iCs/>
+          <w:szCs w:val="26"/>
+        </w:rPr>
+        <w:t xml:space="preserve">: Machine Learning, Churn, </w:t>
+      </w:r>
+      <w:r>
+        <w:rPr>
+          <w:rFonts w:ascii="Times New Roman" w:hAnsi="Times New Roman" w:cs="Times New Roman"/>
+          <w:iCs/>
+          <w:szCs w:val="26"/>
+        </w:rPr>
+        <w:t>Telecom, Attrition, Classification, Data Science</w:t>
+      </w:r>
+      <w:bookmarkStart w:id="14" w:name="_GoBack"/>
+      <w:bookmarkEnd w:id="14"/>
     </w:p>
     <w:p>
       <w:pPr>
@@ -4470,8 +4520,8 @@
         </w:rPr>
       </w:pPr>
       <w:bookmarkStart w:id="18" w:name="introduction"/>
+      <w:bookmarkEnd w:id="10"/>
       <w:bookmarkEnd w:id="11"/>
-      <w:bookmarkEnd w:id="12"/>
       <w:r>
         <w:rPr>
           <w:rFonts w:ascii="Times New Roman" w:hAnsi="Times New Roman" w:cs="Times New Roman"/>
@@ -6485,6 +6535,11 @@
         <w:t xml:space="preserve"> Introduction</w:t>
       </w:r>
       <w:bookmarkEnd w:id="34"/>
+    </w:p>
+    <w:p>
+      <w:pPr>
+        <w:pStyle w:val="BodyText"/>
+      </w:pPr>
     </w:p>
     <w:p>
       <w:pPr>
@@ -14608,7 +14663,7 @@
 </file>
 
 <file path=customXml/itemProps1.xml><?xml version="1.0" encoding="utf-8"?>
-<ds:datastoreItem xmlns:ds="http://schemas.openxmlformats.org/officeDocument/2006/customXml" ds:itemID="{436798E1-67B3-458E-BC28-CD3B8A01D2C1}">
+<ds:datastoreItem xmlns:ds="http://schemas.openxmlformats.org/officeDocument/2006/customXml" ds:itemID="{028000A6-1B13-4941-889B-38E97DB214E6}">
   <ds:schemaRefs>
     <ds:schemaRef ds:uri="http://schemas.openxmlformats.org/officeDocument/2006/bibliography"/>
   </ds:schemaRefs>
